--- a/Bản báo cáo ltw.docx
+++ b/Bản báo cáo ltw.docx
@@ -204,7 +204,7 @@
                 <v:shape id="_x0000_i1025" type="#_x0000_t75" style="width:81.35pt;height:80.9pt" o:ole="">
                   <v:imagedata r:id="rId8" o:title=""/>
                 </v:shape>
-                <o:OLEObject Type="Embed" ProgID="Photoshop.Image.7" ShapeID="_x0000_i1025" DrawAspect="Content" ObjectID="_1745152928" r:id="rId9">
+                <o:OLEObject Type="Embed" ProgID="Photoshop.Image.7" ShapeID="_x0000_i1025" DrawAspect="Content" ObjectID="_1745156125" r:id="rId9">
                   <o:FieldCodes>\s</o:FieldCodes>
                 </o:OLEObject>
               </w:object>
@@ -481,6 +481,24 @@
               </w:rPr>
               <w:t xml:space="preserve">                    Vũ Bá Kiệt </w:t>
             </w:r>
+            <w:r>
+              <w:rPr>
+                <w:rFonts w:ascii="Times New Roman" w:hAnsi="Times New Roman"/>
+                <w:bCs/>
+                <w:lang w:val="de-DE"/>
+              </w:rPr>
+              <w:t>B19DCCN</w:t>
+            </w:r>
+            <w:r>
+              <w:rPr>
+                <w:rFonts w:ascii="Times New Roman" w:hAnsi="Times New Roman"/>
+                <w:bCs/>
+                <w:lang w:val="de-DE"/>
+              </w:rPr>
+              <w:t>352</w:t>
+            </w:r>
+            <w:bookmarkStart w:id="0" w:name="_GoBack"/>
+            <w:bookmarkEnd w:id="0"/>
           </w:p>
           <w:p>
             <w:pPr>
@@ -500,6 +518,14 @@
                 <w:lang w:val="de-DE"/>
               </w:rPr>
               <w:t xml:space="preserve">                    Nguyễn Phú Nghĩa</w:t>
+            </w:r>
+            <w:r>
+              <w:rPr>
+                <w:rFonts w:ascii="Times New Roman" w:hAnsi="Times New Roman"/>
+                <w:bCs/>
+                <w:lang w:val="de-DE"/>
+              </w:rPr>
+              <w:t xml:space="preserve"> B19DCCN467</w:t>
             </w:r>
           </w:p>
           <w:p>
@@ -1369,7 +1395,7 @@
           </mc:Choice>
           <mc:Fallback>
             <w:pict>
-              <v:rect w14:anchorId="76181B37" id="Rectangle 26" o:spid="_x0000_s1026" style="position:absolute;margin-left:0;margin-top:18pt;width:453.2pt;height:152.9pt;z-index:251663360;visibility:visible;mso-wrap-style:square;mso-height-percent:0;mso-wrap-distance-left:9pt;mso-wrap-distance-top:0;mso-wrap-distance-right:9pt;mso-wrap-distance-bottom:0;mso-position-horizontal:left;mso-position-horizontal-relative:margin;mso-position-vertical:absolute;mso-position-vertical-relative:text;mso-height-percent:0;mso-height-relative:margin;v-text-anchor:middle" o:gfxdata="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" strokecolor="#d8d8d8 [2732]" strokeweight="1pt">
+              <v:rect w14:anchorId="3FB594B5" id="Rectangle 26" o:spid="_x0000_s1026" style="position:absolute;margin-left:0;margin-top:18pt;width:453.2pt;height:152.9pt;z-index:251663360;visibility:visible;mso-wrap-style:square;mso-height-percent:0;mso-wrap-distance-left:9pt;mso-wrap-distance-top:0;mso-wrap-distance-right:9pt;mso-wrap-distance-bottom:0;mso-position-horizontal:left;mso-position-horizontal-relative:margin;mso-position-vertical:absolute;mso-position-vertical-relative:text;mso-height-percent:0;mso-height-relative:margin;v-text-anchor:middle" o:gfxdata="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" strokecolor="#d8d8d8 [2732]" strokeweight="1pt">
                 <v:fill r:id="rId13" o:title="" recolor="t" rotate="t" type="frame"/>
                 <w10:wrap anchorx="margin"/>
               </v:rect>
@@ -1560,7 +1586,7 @@
           </mc:Choice>
           <mc:Fallback>
             <w:pict>
-              <v:rect w14:anchorId="0704CAA3" id="Rectangle 24" o:spid="_x0000_s1026" style="position:absolute;margin-left:0;margin-top:.15pt;width:453.2pt;height:169.15pt;z-index:251661312;visibility:visible;mso-wrap-style:square;mso-height-percent:0;mso-wrap-distance-left:9pt;mso-wrap-distance-top:0;mso-wrap-distance-right:9pt;mso-wrap-distance-bottom:0;mso-position-horizontal:left;mso-position-horizontal-relative:margin;mso-position-vertical:absolute;mso-position-vertical-relative:text;mso-height-percent:0;mso-height-relative:margin;v-text-anchor:middle" o:gfxdata="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" strokecolor="#d8d8d8 [2732]" strokeweight="1pt">
+              <v:rect w14:anchorId="3764B920" id="Rectangle 24" o:spid="_x0000_s1026" style="position:absolute;margin-left:0;margin-top:.15pt;width:453.2pt;height:169.15pt;z-index:251661312;visibility:visible;mso-wrap-style:square;mso-height-percent:0;mso-wrap-distance-left:9pt;mso-wrap-distance-top:0;mso-wrap-distance-right:9pt;mso-wrap-distance-bottom:0;mso-position-horizontal:left;mso-position-horizontal-relative:margin;mso-position-vertical:absolute;mso-position-vertical-relative:text;mso-height-percent:0;mso-height-relative:margin;v-text-anchor:middle" o:gfxdata="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" strokecolor="#d8d8d8 [2732]" strokeweight="1pt">
                 <v:fill r:id="rId16" o:title="" recolor="t" rotate="t" type="frame"/>
                 <w10:wrap anchorx="margin"/>
               </v:rect>
@@ -1742,7 +1768,7 @@
           </mc:Choice>
           <mc:Fallback>
             <w:pict>
-              <v:rect w14:anchorId="276809D6" id="Rectangle 33" o:spid="_x0000_s1026" style="position:absolute;margin-left:0;margin-top:-.05pt;width:453.2pt;height:169.15pt;z-index:251669504;visibility:visible;mso-wrap-style:square;mso-height-percent:0;mso-wrap-distance-left:9pt;mso-wrap-distance-top:0;mso-wrap-distance-right:9pt;mso-wrap-distance-bottom:0;mso-position-horizontal:left;mso-position-horizontal-relative:margin;mso-position-vertical:absolute;mso-position-vertical-relative:text;mso-height-percent:0;mso-height-relative:margin;v-text-anchor:middle" o:gfxdata="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" strokecolor="#d8d8d8 [2732]" strokeweight="1pt">
+              <v:rect w14:anchorId="23227265" id="Rectangle 33" o:spid="_x0000_s1026" style="position:absolute;margin-left:0;margin-top:-.05pt;width:453.2pt;height:169.15pt;z-index:251669504;visibility:visible;mso-wrap-style:square;mso-height-percent:0;mso-wrap-distance-left:9pt;mso-wrap-distance-top:0;mso-wrap-distance-right:9pt;mso-wrap-distance-bottom:0;mso-position-horizontal:left;mso-position-horizontal-relative:margin;mso-position-vertical:absolute;mso-position-vertical-relative:text;mso-height-percent:0;mso-height-relative:margin;v-text-anchor:middle" o:gfxdata="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" strokecolor="#d8d8d8 [2732]" strokeweight="1pt">
                 <v:fill r:id="rId19" o:title="" recolor="t" rotate="t" type="frame"/>
                 <w10:wrap anchorx="margin"/>
               </v:rect>
@@ -1929,7 +1955,7 @@
           </mc:Choice>
           <mc:Fallback>
             <w:pict>
-              <v:rect w14:anchorId="12054018" id="Rectangle 35" o:spid="_x0000_s1026" style="position:absolute;margin-left:0;margin-top:-.05pt;width:453.2pt;height:169.15pt;z-index:251671552;visibility:visible;mso-wrap-style:square;mso-height-percent:0;mso-wrap-distance-left:9pt;mso-wrap-distance-top:0;mso-wrap-distance-right:9pt;mso-wrap-distance-bottom:0;mso-position-horizontal:left;mso-position-horizontal-relative:margin;mso-position-vertical:absolute;mso-position-vertical-relative:text;mso-height-percent:0;mso-height-relative:margin;v-text-anchor:middle" o:gfxdata="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" strokecolor="#d8d8d8 [2732]" strokeweight="1pt">
+              <v:rect w14:anchorId="562419BA" id="Rectangle 35" o:spid="_x0000_s1026" style="position:absolute;margin-left:0;margin-top:-.05pt;width:453.2pt;height:169.15pt;z-index:251671552;visibility:visible;mso-wrap-style:square;mso-height-percent:0;mso-wrap-distance-left:9pt;mso-wrap-distance-top:0;mso-wrap-distance-right:9pt;mso-wrap-distance-bottom:0;mso-position-horizontal:left;mso-position-horizontal-relative:margin;mso-position-vertical:absolute;mso-position-vertical-relative:text;mso-height-percent:0;mso-height-relative:margin;v-text-anchor:middle" o:gfxdata="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" strokecolor="#d8d8d8 [2732]" strokeweight="1pt">
                 <v:fill r:id="rId21" o:title="" recolor="t" rotate="t" type="frame"/>
                 <w10:wrap anchorx="margin"/>
               </v:rect>
@@ -2101,7 +2127,7 @@
           </mc:Choice>
           <mc:Fallback>
             <w:pict>
-              <v:rect w14:anchorId="14015930" id="Rectangle 36" o:spid="_x0000_s1026" style="position:absolute;margin-left:402pt;margin-top:15.5pt;width:453.2pt;height:169.15pt;z-index:251673600;visibility:visible;mso-wrap-style:square;mso-height-percent:0;mso-wrap-distance-left:9pt;mso-wrap-distance-top:0;mso-wrap-distance-right:9pt;mso-wrap-distance-bottom:0;mso-position-horizontal:right;mso-position-horizontal-relative:margin;mso-position-vertical:absolute;mso-position-vertical-relative:text;mso-height-percent:0;mso-height-relative:margin;v-text-anchor:middle" o:gfxdata="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" strokecolor="#d8d8d8 [2732]" strokeweight="1pt">
+              <v:rect w14:anchorId="2B58E729" id="Rectangle 36" o:spid="_x0000_s1026" style="position:absolute;margin-left:402pt;margin-top:15.5pt;width:453.2pt;height:169.15pt;z-index:251673600;visibility:visible;mso-wrap-style:square;mso-height-percent:0;mso-wrap-distance-left:9pt;mso-wrap-distance-top:0;mso-wrap-distance-right:9pt;mso-wrap-distance-bottom:0;mso-position-horizontal:right;mso-position-horizontal-relative:margin;mso-position-vertical:absolute;mso-position-vertical-relative:text;mso-height-percent:0;mso-height-relative:margin;v-text-anchor:middle" o:gfxdata="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" strokecolor="#d8d8d8 [2732]" strokeweight="1pt">
                 <v:fill r:id="rId23" o:title="" recolor="t" rotate="t" type="frame"/>
                 <w10:wrap anchorx="margin"/>
               </v:rect>
@@ -2338,7 +2364,7 @@
           </mc:Choice>
           <mc:Fallback>
             <w:pict>
-              <v:rect w14:anchorId="056EB026" id="Rectangle 27" o:spid="_x0000_s1026" style="position:absolute;margin-left:0;margin-top:.3pt;width:453.2pt;height:169.15pt;z-index:251665408;visibility:visible;mso-wrap-style:square;mso-height-percent:0;mso-wrap-distance-left:9pt;mso-wrap-distance-top:0;mso-wrap-distance-right:9pt;mso-wrap-distance-bottom:0;mso-position-horizontal:left;mso-position-horizontal-relative:margin;mso-position-vertical:absolute;mso-position-vertical-relative:text;mso-height-percent:0;mso-height-relative:margin;v-text-anchor:middle" o:gfxdata="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" strokecolor="#d8d8d8 [2732]" strokeweight="1pt">
+              <v:rect w14:anchorId="284E363C" id="Rectangle 27" o:spid="_x0000_s1026" style="position:absolute;margin-left:0;margin-top:.3pt;width:453.2pt;height:169.15pt;z-index:251665408;visibility:visible;mso-wrap-style:square;mso-height-percent:0;mso-wrap-distance-left:9pt;mso-wrap-distance-top:0;mso-wrap-distance-right:9pt;mso-wrap-distance-bottom:0;mso-position-horizontal:left;mso-position-horizontal-relative:margin;mso-position-vertical:absolute;mso-position-vertical-relative:text;mso-height-percent:0;mso-height-relative:margin;v-text-anchor:middle" o:gfxdata="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" strokecolor="#d8d8d8 [2732]" strokeweight="1pt">
                 <v:fill r:id="rId25" o:title="" recolor="t" rotate="t" type="frame"/>
                 <w10:wrap anchorx="margin"/>
               </v:rect>
@@ -2553,7 +2579,7 @@
           </mc:Choice>
           <mc:Fallback>
             <w:pict>
-              <v:rect w14:anchorId="0706DAC1" id="Rectangle 32" o:spid="_x0000_s1026" style="position:absolute;margin-left:0;margin-top:-9.65pt;width:453.2pt;height:169.15pt;z-index:251667456;visibility:visible;mso-wrap-style:square;mso-height-percent:0;mso-wrap-distance-left:9pt;mso-wrap-distance-top:0;mso-wrap-distance-right:9pt;mso-wrap-distance-bottom:0;mso-position-horizontal:left;mso-position-horizontal-relative:margin;mso-position-vertical:absolute;mso-position-vertical-relative:text;mso-height-percent:0;mso-height-relative:margin;v-text-anchor:middle" o:gfxdata="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" strokecolor="#d8d8d8 [2732]" strokeweight="1pt">
+              <v:rect w14:anchorId="53539AEA" id="Rectangle 32" o:spid="_x0000_s1026" style="position:absolute;margin-left:0;margin-top:-9.65pt;width:453.2pt;height:169.15pt;z-index:251667456;visibility:visible;mso-wrap-style:square;mso-height-percent:0;mso-wrap-distance-left:9pt;mso-wrap-distance-top:0;mso-wrap-distance-right:9pt;mso-wrap-distance-bottom:0;mso-position-horizontal:left;mso-position-horizontal-relative:margin;mso-position-vertical:absolute;mso-position-vertical-relative:text;mso-height-percent:0;mso-height-relative:margin;v-text-anchor:middle" o:gfxdata="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" strokecolor="#d8d8d8 [2732]" strokeweight="1pt">
                 <v:fill r:id="rId27" o:title="" recolor="t" rotate="t" type="frame"/>
                 <w10:wrap anchorx="margin"/>
               </v:rect>
@@ -2731,7 +2757,7 @@
           </mc:Choice>
           <mc:Fallback>
             <w:pict>
-              <v:rect w14:anchorId="58941104" id="Rectangle 37" o:spid="_x0000_s1026" style="position:absolute;margin-left:0;margin-top:7.8pt;width:453.2pt;height:169.15pt;z-index:251675648;visibility:visible;mso-wrap-style:square;mso-height-percent:0;mso-wrap-distance-left:9pt;mso-wrap-distance-top:0;mso-wrap-distance-right:9pt;mso-wrap-distance-bottom:0;mso-position-horizontal:left;mso-position-horizontal-relative:margin;mso-position-vertical:absolute;mso-position-vertical-relative:text;mso-height-percent:0;mso-height-relative:margin;v-text-anchor:middle" o:gfxdata="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" strokecolor="#d8d8d8 [2732]" strokeweight="1pt">
+              <v:rect w14:anchorId="10F4B342" id="Rectangle 37" o:spid="_x0000_s1026" style="position:absolute;margin-left:0;margin-top:7.8pt;width:453.2pt;height:169.15pt;z-index:251675648;visibility:visible;mso-wrap-style:square;mso-height-percent:0;mso-wrap-distance-left:9pt;mso-wrap-distance-top:0;mso-wrap-distance-right:9pt;mso-wrap-distance-bottom:0;mso-position-horizontal:left;mso-position-horizontal-relative:margin;mso-position-vertical:absolute;mso-position-vertical-relative:text;mso-height-percent:0;mso-height-relative:margin;v-text-anchor:middle" o:gfxdata="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" strokecolor="#d8d8d8 [2732]" strokeweight="1pt">
                 <v:fill r:id="rId29" o:title="" recolor="t" rotate="t" type="frame"/>
                 <w10:wrap anchorx="margin"/>
               </v:rect>
@@ -2937,7 +2963,7 @@
           </mc:Choice>
           <mc:Fallback>
             <w:pict>
-              <v:rect w14:anchorId="27420D0F" id="Rectangle 38" o:spid="_x0000_s1026" style="position:absolute;margin-left:0;margin-top:18.25pt;width:453.2pt;height:190.35pt;z-index:251677696;visibility:visible;mso-wrap-style:square;mso-height-percent:0;mso-wrap-distance-left:9pt;mso-wrap-distance-top:0;mso-wrap-distance-right:9pt;mso-wrap-distance-bottom:0;mso-position-horizontal:left;mso-position-horizontal-relative:margin;mso-position-vertical:absolute;mso-position-vertical-relative:text;mso-height-percent:0;mso-height-relative:margin;v-text-anchor:middle" o:gfxdata="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" strokecolor="#d8d8d8 [2732]" strokeweight="1pt">
+              <v:rect w14:anchorId="57A6C133" id="Rectangle 38" o:spid="_x0000_s1026" style="position:absolute;margin-left:0;margin-top:18.25pt;width:453.2pt;height:190.35pt;z-index:251677696;visibility:visible;mso-wrap-style:square;mso-height-percent:0;mso-wrap-distance-left:9pt;mso-wrap-distance-top:0;mso-wrap-distance-right:9pt;mso-wrap-distance-bottom:0;mso-position-horizontal:left;mso-position-horizontal-relative:margin;mso-position-vertical:absolute;mso-position-vertical-relative:text;mso-height-percent:0;mso-height-relative:margin;v-text-anchor:middle" o:gfxdata="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" strokecolor="#d8d8d8 [2732]" strokeweight="1pt">
                 <v:fill r:id="rId31" o:title="" recolor="t" rotate="t" type="frame"/>
                 <w10:wrap anchorx="margin"/>
               </v:rect>
@@ -3168,7 +3194,7 @@
           </mc:Choice>
           <mc:Fallback>
             <w:pict>
-              <v:rect w14:anchorId="18352A91" id="Rectangle 40" o:spid="_x0000_s1026" style="position:absolute;margin-left:0;margin-top:.7pt;width:453.2pt;height:169.15pt;z-index:251679744;visibility:visible;mso-wrap-style:square;mso-height-percent:0;mso-wrap-distance-left:9pt;mso-wrap-distance-top:0;mso-wrap-distance-right:9pt;mso-wrap-distance-bottom:0;mso-position-horizontal:left;mso-position-horizontal-relative:margin;mso-position-vertical:absolute;mso-position-vertical-relative:text;mso-height-percent:0;mso-height-relative:margin;v-text-anchor:middle" o:gfxdata="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" strokecolor="#d8d8d8 [2732]" strokeweight="1pt">
+              <v:rect w14:anchorId="6EF115CD" id="Rectangle 40" o:spid="_x0000_s1026" style="position:absolute;margin-left:0;margin-top:.7pt;width:453.2pt;height:169.15pt;z-index:251679744;visibility:visible;mso-wrap-style:square;mso-height-percent:0;mso-wrap-distance-left:9pt;mso-wrap-distance-top:0;mso-wrap-distance-right:9pt;mso-wrap-distance-bottom:0;mso-position-horizontal:left;mso-position-horizontal-relative:margin;mso-position-vertical:absolute;mso-position-vertical-relative:text;mso-height-percent:0;mso-height-relative:margin;v-text-anchor:middle" o:gfxdata="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" strokecolor="#d8d8d8 [2732]" strokeweight="1pt">
                 <v:fill r:id="rId33" o:title="" recolor="t" rotate="t" type="frame"/>
                 <w10:wrap anchorx="margin"/>
               </v:rect>
@@ -3373,7 +3399,7 @@
           </mc:Choice>
           <mc:Fallback>
             <w:pict>
-              <v:rect w14:anchorId="5427B96A" id="Rectangle 41" o:spid="_x0000_s1026" style="position:absolute;margin-left:0;margin-top:-.05pt;width:453.2pt;height:169.15pt;z-index:251681792;visibility:visible;mso-wrap-style:square;mso-height-percent:0;mso-wrap-distance-left:9pt;mso-wrap-distance-top:0;mso-wrap-distance-right:9pt;mso-wrap-distance-bottom:0;mso-position-horizontal:left;mso-position-horizontal-relative:margin;mso-position-vertical:absolute;mso-position-vertical-relative:text;mso-height-percent:0;mso-height-relative:margin;v-text-anchor:middle" o:gfxdata="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" strokecolor="#d8d8d8 [2732]" strokeweight="1pt">
+              <v:rect w14:anchorId="11BCCD7F" id="Rectangle 41" o:spid="_x0000_s1026" style="position:absolute;margin-left:0;margin-top:-.05pt;width:453.2pt;height:169.15pt;z-index:251681792;visibility:visible;mso-wrap-style:square;mso-height-percent:0;mso-wrap-distance-left:9pt;mso-wrap-distance-top:0;mso-wrap-distance-right:9pt;mso-wrap-distance-bottom:0;mso-position-horizontal:left;mso-position-horizontal-relative:margin;mso-position-vertical:absolute;mso-position-vertical-relative:text;mso-height-percent:0;mso-height-relative:margin;v-text-anchor:middle" o:gfxdata="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" strokecolor="#d8d8d8 [2732]" strokeweight="1pt">
                 <v:fill r:id="rId35" o:title="" recolor="t" rotate="t" type="frame"/>
                 <w10:wrap anchorx="margin"/>
               </v:rect>
@@ -3579,7 +3605,7 @@
           </mc:Choice>
           <mc:Fallback>
             <w:pict>
-              <v:rect w14:anchorId="7E2DE154" id="Rectangle 42" o:spid="_x0000_s1026" style="position:absolute;margin-left:0;margin-top:10.35pt;width:453.2pt;height:191.35pt;z-index:251683840;visibility:visible;mso-wrap-style:square;mso-height-percent:0;mso-wrap-distance-left:9pt;mso-wrap-distance-top:0;mso-wrap-distance-right:9pt;mso-wrap-distance-bottom:0;mso-position-horizontal:left;mso-position-horizontal-relative:margin;mso-position-vertical:absolute;mso-position-vertical-relative:text;mso-height-percent:0;mso-height-relative:margin;v-text-anchor:middle" o:gfxdata="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" strokecolor="#d8d8d8 [2732]" strokeweight="1pt">
+              <v:rect w14:anchorId="006577B6" id="Rectangle 42" o:spid="_x0000_s1026" style="position:absolute;margin-left:0;margin-top:10.35pt;width:453.2pt;height:191.35pt;z-index:251683840;visibility:visible;mso-wrap-style:square;mso-height-percent:0;mso-wrap-distance-left:9pt;mso-wrap-distance-top:0;mso-wrap-distance-right:9pt;mso-wrap-distance-bottom:0;mso-position-horizontal:left;mso-position-horizontal-relative:margin;mso-position-vertical:absolute;mso-position-vertical-relative:text;mso-height-percent:0;mso-height-relative:margin;v-text-anchor:middle" o:gfxdata="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" strokecolor="#d8d8d8 [2732]" strokeweight="1pt">
                 <v:fill r:id="rId37" o:title="" recolor="t" rotate="t" type="frame"/>
                 <w10:wrap anchorx="margin"/>
               </v:rect>
@@ -3808,7 +3834,7 @@
           </mc:Choice>
           <mc:Fallback>
             <w:pict>
-              <v:rect w14:anchorId="10989254" id="Rectangle 43" o:spid="_x0000_s1026" style="position:absolute;margin-left:0;margin-top:-9.85pt;width:453.2pt;height:145.5pt;z-index:251685888;visibility:visible;mso-wrap-style:square;mso-height-percent:0;mso-wrap-distance-left:9pt;mso-wrap-distance-top:0;mso-wrap-distance-right:9pt;mso-wrap-distance-bottom:0;mso-position-horizontal:left;mso-position-horizontal-relative:margin;mso-position-vertical:absolute;mso-position-vertical-relative:text;mso-height-percent:0;mso-height-relative:margin;v-text-anchor:middle" o:gfxdata="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" strokecolor="#d8d8d8 [2732]" strokeweight="1pt">
+              <v:rect w14:anchorId="1290A221" id="Rectangle 43" o:spid="_x0000_s1026" style="position:absolute;margin-left:0;margin-top:-9.85pt;width:453.2pt;height:145.5pt;z-index:251685888;visibility:visible;mso-wrap-style:square;mso-height-percent:0;mso-wrap-distance-left:9pt;mso-wrap-distance-top:0;mso-wrap-distance-right:9pt;mso-wrap-distance-bottom:0;mso-position-horizontal:left;mso-position-horizontal-relative:margin;mso-position-vertical:absolute;mso-position-vertical-relative:text;mso-height-percent:0;mso-height-relative:margin;v-text-anchor:middle" o:gfxdata="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" strokecolor="#d8d8d8 [2732]" strokeweight="1pt">
                 <v:fill r:id="rId39" o:title="" recolor="t" rotate="t" type="frame"/>
                 <w10:wrap anchorx="margin"/>
               </v:rect>
@@ -3999,7 +4025,7 @@
           </mc:Choice>
           <mc:Fallback>
             <w:pict>
-              <v:rect w14:anchorId="22F7800D" id="Rectangle 44" o:spid="_x0000_s1026" style="position:absolute;margin-left:0;margin-top:17.75pt;width:453.2pt;height:187.4pt;z-index:251687936;visibility:visible;mso-wrap-style:square;mso-height-percent:0;mso-wrap-distance-left:9pt;mso-wrap-distance-top:0;mso-wrap-distance-right:9pt;mso-wrap-distance-bottom:0;mso-position-horizontal:left;mso-position-horizontal-relative:margin;mso-position-vertical:absolute;mso-position-vertical-relative:text;mso-height-percent:0;mso-height-relative:margin;v-text-anchor:middle" o:gfxdata="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" strokecolor="#d8d8d8 [2732]" strokeweight="1pt">
+              <v:rect w14:anchorId="1465B6FF" id="Rectangle 44" o:spid="_x0000_s1026" style="position:absolute;margin-left:0;margin-top:17.75pt;width:453.2pt;height:187.4pt;z-index:251687936;visibility:visible;mso-wrap-style:square;mso-height-percent:0;mso-wrap-distance-left:9pt;mso-wrap-distance-top:0;mso-wrap-distance-right:9pt;mso-wrap-distance-bottom:0;mso-position-horizontal:left;mso-position-horizontal-relative:margin;mso-position-vertical:absolute;mso-position-vertical-relative:text;mso-height-percent:0;mso-height-relative:margin;v-text-anchor:middle" o:gfxdata="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" strokecolor="#d8d8d8 [2732]" strokeweight="1pt">
                 <v:fill r:id="rId41" o:title="" recolor="t" rotate="t" type="frame"/>
                 <w10:wrap anchorx="margin"/>
               </v:rect>
@@ -4109,7 +4135,7 @@
         <mc:AlternateContent>
           <mc:Choice Requires="wps">
             <w:drawing>
-              <wp:anchor distT="0" distB="0" distL="114300" distR="114300" simplePos="0" relativeHeight="251689984" behindDoc="0" locked="0" layoutInCell="1" allowOverlap="1" wp14:anchorId="4A09814A" wp14:editId="1B8AFA4F">
+              <wp:anchor distT="0" distB="0" distL="114300" distR="114300" simplePos="0" relativeHeight="251689984" behindDoc="0" locked="0" layoutInCell="1" allowOverlap="1" wp14:anchorId="4A09814A" wp14:editId="56D703F7">
                 <wp:simplePos x="0" y="0"/>
                 <wp:positionH relativeFrom="margin">
                   <wp:align>left</wp:align>
@@ -4188,7 +4214,7 @@
           </mc:Choice>
           <mc:Fallback>
             <w:pict>
-              <v:rect w14:anchorId="1F71A1D9" id="Rectangle 45" o:spid="_x0000_s1026" style="position:absolute;margin-left:0;margin-top:17.75pt;width:453.2pt;height:165.2pt;z-index:251689984;visibility:visible;mso-wrap-style:square;mso-height-percent:0;mso-wrap-distance-left:9pt;mso-wrap-distance-top:0;mso-wrap-distance-right:9pt;mso-wrap-distance-bottom:0;mso-position-horizontal:left;mso-position-horizontal-relative:margin;mso-position-vertical:absolute;mso-position-vertical-relative:text;mso-height-percent:0;mso-height-relative:margin;v-text-anchor:middle" o:gfxdata="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" strokecolor="#d8d8d8 [2732]" strokeweight="1pt">
+              <v:rect w14:anchorId="670C2A1B" id="Rectangle 45" o:spid="_x0000_s1026" style="position:absolute;margin-left:0;margin-top:17.75pt;width:453.2pt;height:165.2pt;z-index:251689984;visibility:visible;mso-wrap-style:square;mso-height-percent:0;mso-wrap-distance-left:9pt;mso-wrap-distance-top:0;mso-wrap-distance-right:9pt;mso-wrap-distance-bottom:0;mso-position-horizontal:left;mso-position-horizontal-relative:margin;mso-position-vertical:absolute;mso-position-vertical-relative:text;mso-height-percent:0;mso-height-relative:margin;v-text-anchor:middle" o:gfxdata="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" strokecolor="#d8d8d8 [2732]" strokeweight="1pt">
                 <v:fill r:id="rId43" o:title="" recolor="t" rotate="t" type="frame"/>
                 <w10:wrap anchorx="margin"/>
               </v:rect>
@@ -4454,7 +4480,7 @@
           </mc:Choice>
           <mc:Fallback>
             <w:pict>
-              <v:rect w14:anchorId="64CE18CC" id="Rectangle 47" o:spid="_x0000_s1026" style="position:absolute;margin-left:0;margin-top:-.05pt;width:453.2pt;height:193.3pt;z-index:251692032;visibility:visible;mso-wrap-style:square;mso-height-percent:0;mso-wrap-distance-left:9pt;mso-wrap-distance-top:0;mso-wrap-distance-right:9pt;mso-wrap-distance-bottom:0;mso-position-horizontal:left;mso-position-horizontal-relative:margin;mso-position-vertical:absolute;mso-position-vertical-relative:text;mso-height-percent:0;mso-height-relative:margin;v-text-anchor:middle" o:gfxdata="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" strokecolor="#d8d8d8 [2732]" strokeweight="1pt">
+              <v:rect w14:anchorId="42CFB019" id="Rectangle 47" o:spid="_x0000_s1026" style="position:absolute;margin-left:0;margin-top:-.05pt;width:453.2pt;height:193.3pt;z-index:251692032;visibility:visible;mso-wrap-style:square;mso-height-percent:0;mso-wrap-distance-left:9pt;mso-wrap-distance-top:0;mso-wrap-distance-right:9pt;mso-wrap-distance-bottom:0;mso-position-horizontal:left;mso-position-horizontal-relative:margin;mso-position-vertical:absolute;mso-position-vertical-relative:text;mso-height-percent:0;mso-height-relative:margin;v-text-anchor:middle" o:gfxdata="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" strokecolor="#d8d8d8 [2732]" strokeweight="1pt">
                 <v:fill r:id="rId45" o:title="" recolor="t" rotate="t" type="frame"/>
                 <w10:wrap anchorx="margin"/>
               </v:rect>
@@ -4647,7 +4673,7 @@
           </mc:Choice>
           <mc:Fallback>
             <w:pict>
-              <v:rect w14:anchorId="17C7787E" id="Rectangle 48" o:spid="_x0000_s1026" style="position:absolute;margin-left:0;margin-top:13.05pt;width:453.2pt;height:192.35pt;z-index:251694080;visibility:visible;mso-wrap-style:square;mso-height-percent:0;mso-wrap-distance-left:9pt;mso-wrap-distance-top:0;mso-wrap-distance-right:9pt;mso-wrap-distance-bottom:0;mso-position-horizontal:left;mso-position-horizontal-relative:margin;mso-position-vertical:absolute;mso-position-vertical-relative:text;mso-height-percent:0;mso-height-relative:margin;v-text-anchor:middle" o:gfxdata="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" strokecolor="#d8d8d8 [2732]" strokeweight="1pt">
+              <v:rect w14:anchorId="0A8C1BC2" id="Rectangle 48" o:spid="_x0000_s1026" style="position:absolute;margin-left:0;margin-top:13.05pt;width:453.2pt;height:192.35pt;z-index:251694080;visibility:visible;mso-wrap-style:square;mso-height-percent:0;mso-wrap-distance-left:9pt;mso-wrap-distance-top:0;mso-wrap-distance-right:9pt;mso-wrap-distance-bottom:0;mso-position-horizontal:left;mso-position-horizontal-relative:margin;mso-position-vertical:absolute;mso-position-vertical-relative:text;mso-height-percent:0;mso-height-relative:margin;v-text-anchor:middle" o:gfxdata="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" strokecolor="#d8d8d8 [2732]" strokeweight="1pt">
                 <v:fill r:id="rId47" o:title="" recolor="t" rotate="t" type="frame"/>
                 <w10:wrap anchorx="margin"/>
               </v:rect>
@@ -4869,7 +4895,7 @@
           </mc:Choice>
           <mc:Fallback>
             <w:pict>
-              <v:rect w14:anchorId="214984B5" id="Rectangle 49" o:spid="_x0000_s1026" style="position:absolute;margin-left:0;margin-top:18pt;width:453.2pt;height:159.3pt;z-index:251696128;visibility:visible;mso-wrap-style:square;mso-height-percent:0;mso-wrap-distance-left:9pt;mso-wrap-distance-top:0;mso-wrap-distance-right:9pt;mso-wrap-distance-bottom:0;mso-position-horizontal:left;mso-position-horizontal-relative:margin;mso-position-vertical:absolute;mso-position-vertical-relative:text;mso-height-percent:0;mso-height-relative:margin;v-text-anchor:middle" o:gfxdata="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" strokecolor="#d8d8d8 [2732]" strokeweight="1pt">
+              <v:rect w14:anchorId="5F9550C7" id="Rectangle 49" o:spid="_x0000_s1026" style="position:absolute;margin-left:0;margin-top:18pt;width:453.2pt;height:159.3pt;z-index:251696128;visibility:visible;mso-wrap-style:square;mso-height-percent:0;mso-wrap-distance-left:9pt;mso-wrap-distance-top:0;mso-wrap-distance-right:9pt;mso-wrap-distance-bottom:0;mso-position-horizontal:left;mso-position-horizontal-relative:margin;mso-position-vertical:absolute;mso-position-vertical-relative:text;mso-height-percent:0;mso-height-relative:margin;v-text-anchor:middle" o:gfxdata="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" strokecolor="#d8d8d8 [2732]" strokeweight="1pt">
                 <v:fill r:id="rId49" o:title="" recolor="t" rotate="t" type="frame"/>
                 <w10:wrap anchorx="margin"/>
               </v:rect>
@@ -5079,7 +5105,7 @@
           </mc:Choice>
           <mc:Fallback>
             <w:pict>
-              <v:rect w14:anchorId="5989798F" id="Rectangle 50" o:spid="_x0000_s1026" style="position:absolute;margin-left:0;margin-top:-.05pt;width:453.2pt;height:192.35pt;z-index:251698176;visibility:visible;mso-wrap-style:square;mso-height-percent:0;mso-wrap-distance-left:9pt;mso-wrap-distance-top:0;mso-wrap-distance-right:9pt;mso-wrap-distance-bottom:0;mso-position-horizontal:absolute;mso-position-horizontal-relative:margin;mso-position-vertical:absolute;mso-position-vertical-relative:text;mso-height-percent:0;mso-height-relative:margin;v-text-anchor:middle" o:gfxdata="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" strokecolor="#d8d8d8 [2732]" strokeweight="1pt">
+              <v:rect w14:anchorId="2FA804DF" id="Rectangle 50" o:spid="_x0000_s1026" style="position:absolute;margin-left:0;margin-top:-.05pt;width:453.2pt;height:192.35pt;z-index:251698176;visibility:visible;mso-wrap-style:square;mso-height-percent:0;mso-wrap-distance-left:9pt;mso-wrap-distance-top:0;mso-wrap-distance-right:9pt;mso-wrap-distance-bottom:0;mso-position-horizontal:absolute;mso-position-horizontal-relative:margin;mso-position-vertical:absolute;mso-position-vertical-relative:text;mso-height-percent:0;mso-height-relative:margin;v-text-anchor:middle" o:gfxdata="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" strokecolor="#d8d8d8 [2732]" strokeweight="1pt">
                 <v:fill r:id="rId51" o:title="" recolor="t" rotate="t" type="frame"/>
                 <w10:wrap anchorx="margin"/>
               </v:rect>
@@ -5127,9 +5153,7 @@
           <w:rFonts w:ascii="Times New Roman" w:hAnsi="Times New Roman"/>
         </w:rPr>
       </w:pPr>
-      <w:bookmarkStart w:id="0" w:name="_GoBack"/>
-    </w:p>
-    <w:bookmarkEnd w:id="0"/>
+    </w:p>
     <w:p>
       <w:pPr>
         <w:rPr>
@@ -5280,7 +5304,7 @@
           <w:rPr>
             <w:noProof/>
           </w:rPr>
-          <w:t>2</w:t>
+          <w:t>10</w:t>
         </w:r>
         <w:r>
           <w:rPr>
@@ -7123,7 +7147,7 @@
 </file>
 
 <file path=customXml/itemProps1.xml><?xml version="1.0" encoding="utf-8"?>
-<ds:datastoreItem xmlns:ds="http://schemas.openxmlformats.org/officeDocument/2006/customXml" ds:itemID="{9F833AC9-0DD6-4A47-858B-A08317CFD15E}">
+<ds:datastoreItem xmlns:ds="http://schemas.openxmlformats.org/officeDocument/2006/customXml" ds:itemID="{992F018B-38C0-4A4D-89C6-15E369D5E081}">
   <ds:schemaRefs>
     <ds:schemaRef ds:uri="http://schemas.openxmlformats.org/officeDocument/2006/bibliography"/>
   </ds:schemaRefs>
